--- a/Wedding/RoyaltyWestBanquets.docx
+++ b/Wedding/RoyaltyWestBanquets.docx
@@ -9,31 +9,6 @@
       <w:r>
         <w:t>Royalty West Banquets</w:t>
       </w:r>
-      <w:r>
-        <w:t xml:space="preserve"> </w:t>
-      </w:r>
-      <w:hyperlink r:id="rId4" w:history="1">
-        <w:r>
-          <w:rPr>
-            <w:rStyle w:val="Hyperlink"/>
-          </w:rPr>
-          <w:t>[li</w:t>
-        </w:r>
-        <w:bookmarkStart w:id="0" w:name="_GoBack"/>
-        <w:bookmarkEnd w:id="0"/>
-        <w:r>
-          <w:rPr>
-            <w:rStyle w:val="Hyperlink"/>
-          </w:rPr>
-          <w:t>n</w:t>
-        </w:r>
-        <w:r>
-          <w:rPr>
-            <w:rStyle w:val="Hyperlink"/>
-          </w:rPr>
-          <w:t>k]</w:t>
-        </w:r>
-      </w:hyperlink>
     </w:p>
     <w:p>
       <w:pPr>
@@ -60,24 +35,12 @@
       <w:r>
         <w:t xml:space="preserve">Google Maps </w:t>
       </w:r>
-      <w:hyperlink r:id="rId5" w:history="1">
+      <w:hyperlink r:id="rId4" w:history="1">
         <w:r>
           <w:rPr>
             <w:rStyle w:val="Hyperlink"/>
           </w:rPr>
-          <w:t>[lin</w:t>
-        </w:r>
-        <w:r>
-          <w:rPr>
-            <w:rStyle w:val="Hyperlink"/>
-          </w:rPr>
-          <w:t>k</w:t>
-        </w:r>
-        <w:r>
-          <w:rPr>
-            <w:rStyle w:val="Hyperlink"/>
-          </w:rPr>
-          <w:t>]</w:t>
+          <w:t>[link]</w:t>
         </w:r>
       </w:hyperlink>
     </w:p>
@@ -94,8 +57,49 @@
         <w:spacing w:after="0"/>
       </w:pPr>
       <w:r>
-        <w:t>Email: info@royaltywest.com</w:t>
+        <w:t xml:space="preserve">Web: </w:t>
       </w:r>
+      <w:hyperlink r:id="rId5" w:history="1">
+        <w:r>
+          <w:rPr>
+            <w:rStyle w:val="Hyperlink"/>
+          </w:rPr>
+          <w:t>http://royaltywestb</w:t>
+        </w:r>
+        <w:bookmarkStart w:id="0" w:name="_GoBack"/>
+        <w:bookmarkEnd w:id="0"/>
+        <w:r>
+          <w:rPr>
+            <w:rStyle w:val="Hyperlink"/>
+          </w:rPr>
+          <w:t>a</w:t>
+        </w:r>
+        <w:r>
+          <w:rPr>
+            <w:rStyle w:val="Hyperlink"/>
+          </w:rPr>
+          <w:t>nquets.com/</w:t>
+        </w:r>
+      </w:hyperlink>
+      <w:r>
+        <w:t xml:space="preserve"> </w:t>
+      </w:r>
+    </w:p>
+    <w:p>
+      <w:pPr>
+        <w:spacing w:after="0"/>
+      </w:pPr>
+      <w:r>
+        <w:t xml:space="preserve">Email: </w:t>
+      </w:r>
+      <w:hyperlink r:id="rId6" w:history="1">
+        <w:r>
+          <w:rPr>
+            <w:rStyle w:val="Hyperlink"/>
+          </w:rPr>
+          <w:t>info@royaltywest.com</w:t>
+        </w:r>
+      </w:hyperlink>
     </w:p>
     <w:p/>
     <w:p/>

--- a/Wedding/RoyaltyWestBanquets.docx
+++ b/Wedding/RoyaltyWestBanquets.docx
@@ -1,12 +1,18 @@
 
 <file path=word/document.xml><?xml version="1.0" encoding="utf-8"?>
-<w:document xmlns:wpc="http://schemas.microsoft.com/office/word/2010/wordprocessingCanvas" xmlns:cx="http://schemas.microsoft.com/office/drawing/2014/chartex" xmlns:cx1="http://schemas.microsoft.com/office/drawing/2015/9/8/chartex" xmlns:cx2="http://schemas.microsoft.com/office/drawing/2015/10/21/chartex" xmlns:cx3="http://schemas.microsoft.com/office/drawing/2016/5/9/chartex" xmlns:cx4="http://schemas.microsoft.com/office/drawing/2016/5/10/chartex" xmlns:cx5="http://schemas.microsoft.com/office/drawing/2016/5/11/chartex" xmlns:cx6="http://schemas.microsoft.com/office/drawing/2016/5/12/chartex" xmlns:cx7="http://schemas.microsoft.com/office/drawing/2016/5/13/chartex" xmlns:cx8="http://schemas.microsoft.com/office/drawing/2016/5/14/chartex" xmlns:mc="http://schemas.openxmlformats.org/markup-compatibility/2006" xmlns:o="urn:schemas-microsoft-com:office:office" xmlns:r="http://schemas.openxmlformats.org/officeDocument/2006/relationships" xmlns:m="http://schemas.openxmlformats.org/officeDocument/2006/math" xmlns:v="urn:schemas-microsoft-com:vml" xmlns:wp14="http://schemas.microsoft.com/office/word/2010/wordprocessingDrawing" xmlns:wp="http://schemas.openxmlformats.org/drawingml/2006/wordprocessingDrawing" xmlns:w10="urn:schemas-microsoft-com:office:word" xmlns:w="http://schemas.openxmlformats.org/wordprocessingml/2006/main" xmlns:w14="http://schemas.microsoft.com/office/word/2010/wordml" xmlns:w15="http://schemas.microsoft.com/office/word/2012/wordml" xmlns:w16se="http://schemas.microsoft.com/office/word/2015/wordml/symex" xmlns:wpg="http://schemas.microsoft.com/office/word/2010/wordprocessingGroup" xmlns:wpi="http://schemas.microsoft.com/office/word/2010/wordprocessingInk" xmlns:wne="http://schemas.microsoft.com/office/word/2006/wordml" xmlns:wps="http://schemas.microsoft.com/office/word/2010/wordprocessingShape" mc:Ignorable="w14 w15 w16se wp14">
+<w:document xmlns:wpc="http://schemas.microsoft.com/office/word/2010/wordprocessingCanvas" xmlns:cx="http://schemas.microsoft.com/office/drawing/2014/chartex" xmlns:cx1="http://schemas.microsoft.com/office/drawing/2015/9/8/chartex" xmlns:cx2="http://schemas.microsoft.com/office/drawing/2015/10/21/chartex" xmlns:cx3="http://schemas.microsoft.com/office/drawing/2016/5/9/chartex" xmlns:cx4="http://schemas.microsoft.com/office/drawing/2016/5/10/chartex" xmlns:cx5="http://schemas.microsoft.com/office/drawing/2016/5/11/chartex" xmlns:cx6="http://schemas.microsoft.com/office/drawing/2016/5/12/chartex" xmlns:cx7="http://schemas.microsoft.com/office/drawing/2016/5/13/chartex" xmlns:cx8="http://schemas.microsoft.com/office/drawing/2016/5/14/chartex" xmlns:mc="http://schemas.openxmlformats.org/markup-compatibility/2006" xmlns:aink="http://schemas.microsoft.com/office/drawing/2016/ink" xmlns:o="urn:schemas-microsoft-com:office:office" xmlns:r="http://schemas.openxmlformats.org/officeDocument/2006/relationships" xmlns:m="http://schemas.openxmlformats.org/officeDocument/2006/math" xmlns:v="urn:schemas-microsoft-com:vml" xmlns:wp14="http://schemas.microsoft.com/office/word/2010/wordprocessingDrawing" xmlns:wp="http://schemas.openxmlformats.org/drawingml/2006/wordprocessingDrawing" xmlns:w10="urn:schemas-microsoft-com:office:word" xmlns:w="http://schemas.openxmlformats.org/wordprocessingml/2006/main" xmlns:w14="http://schemas.microsoft.com/office/word/2010/wordml" xmlns:w15="http://schemas.microsoft.com/office/word/2012/wordml" xmlns:w16se="http://schemas.microsoft.com/office/word/2015/wordml/symex" xmlns:wpg="http://schemas.microsoft.com/office/word/2010/wordprocessingGroup" xmlns:wpi="http://schemas.microsoft.com/office/word/2010/wordprocessingInk" xmlns:wne="http://schemas.microsoft.com/office/word/2006/wordml" xmlns:wps="http://schemas.microsoft.com/office/word/2010/wordprocessingShape" mc:Ignorable="w14 w15 w16se wp14">
   <w:body>
     <w:p>
       <w:pPr>
         <w:spacing w:after="0"/>
+        <w:rPr>
+          <w:u w:val="single"/>
+        </w:rPr>
       </w:pPr>
       <w:r>
+        <w:rPr>
+          <w:u w:val="single"/>
+        </w:rPr>
         <w:t>Royalty West Banquets</w:t>
       </w:r>
     </w:p>
@@ -17,6 +23,8 @@
       <w:r>
         <w:t>8675 S. Archer Ave.</w:t>
       </w:r>
+      <w:bookmarkStart w:id="0" w:name="_GoBack"/>
+      <w:bookmarkEnd w:id="0"/>
     </w:p>
     <w:p>
       <w:pPr>
@@ -64,21 +72,7 @@
           <w:rPr>
             <w:rStyle w:val="Hyperlink"/>
           </w:rPr>
-          <w:t>http://royaltywestb</w:t>
-        </w:r>
-        <w:bookmarkStart w:id="0" w:name="_GoBack"/>
-        <w:bookmarkEnd w:id="0"/>
-        <w:r>
-          <w:rPr>
-            <w:rStyle w:val="Hyperlink"/>
-          </w:rPr>
-          <w:t>a</w:t>
-        </w:r>
-        <w:r>
-          <w:rPr>
-            <w:rStyle w:val="Hyperlink"/>
-          </w:rPr>
-          <w:t>nquets.com/</w:t>
+          <w:t>http://royaltywestbanquets.com/</w:t>
         </w:r>
       </w:hyperlink>
       <w:r>
